--- a/_Ext_Ressources/SuiviProjet.docx
+++ b/_Ext_Ressources/SuiviProjet.docx
@@ -4926,6 +4926,7 @@
     </w:p>
     <w:p>
       <w:pPr>
+        <w:shd w:val="clear" w:color="auto" w:fill="E8E8E8" w:themeFill="background2"/>
         <w:spacing w:after="0" w:line="240" w:lineRule="auto"/>
         <w:rPr>
           <w:rFonts w:ascii="Times New Roman" w:hAnsi="Times New Roman" w:cs="Times New Roman"/>
